--- a/conteudo/texto.docx
+++ b/conteudo/texto.docx
@@ -5,49 +5,49 @@
     <w:p>
       <w:pPr>
         <w:rPr>
-          <w:rFonts w:cstheme="minorHAnsi"/>
-          <w:sz w:val="28"/>
-          <w:szCs w:val="28"/>
-        </w:rPr>
-      </w:pPr>
-      <w:r>
-        <w:rPr>
-          <w:rFonts w:cstheme="minorHAnsi"/>
-          <w:sz w:val="28"/>
-          <w:szCs w:val="28"/>
+          <w:rFonts w:ascii="Arial" w:hAnsi="Arial" w:cs="Arial"/>
+          <w:sz w:val="24"/>
+          <w:szCs w:val="24"/>
+        </w:rPr>
+      </w:pPr>
+      <w:r>
+        <w:rPr>
+          <w:rFonts w:ascii="Arial" w:hAnsi="Arial" w:cs="Arial"/>
+          <w:sz w:val="24"/>
+          <w:szCs w:val="24"/>
         </w:rPr>
         <w:t>&lt;header&gt;</w:t>
       </w:r>
       <w:r>
         <w:rPr>
-          <w:rFonts w:cstheme="minorHAnsi"/>
-          <w:sz w:val="28"/>
-          <w:szCs w:val="28"/>
+          <w:rFonts w:ascii="Arial" w:hAnsi="Arial" w:cs="Arial"/>
+          <w:sz w:val="24"/>
+          <w:szCs w:val="24"/>
         </w:rPr>
         <w:softHyphen/>
       </w:r>
       <w:r>
         <w:rPr>
-          <w:rFonts w:cstheme="minorHAnsi"/>
-          <w:sz w:val="28"/>
-          <w:szCs w:val="28"/>
+          <w:rFonts w:ascii="Arial" w:hAnsi="Arial" w:cs="Arial"/>
+          <w:sz w:val="24"/>
+          <w:szCs w:val="24"/>
         </w:rPr>
         <w:softHyphen/>
       </w:r>
       <w:r>
         <w:rPr>
-          <w:rFonts w:cstheme="minorHAnsi"/>
-          <w:sz w:val="28"/>
-          <w:szCs w:val="28"/>
+          <w:rFonts w:ascii="Arial" w:hAnsi="Arial" w:cs="Arial"/>
+          <w:sz w:val="24"/>
+          <w:szCs w:val="24"/>
           <w:vertAlign w:val="subscript"/>
         </w:rPr>
         <w:softHyphen/>
       </w:r>
       <w:r>
         <w:rPr>
-          <w:rFonts w:cstheme="minorHAnsi"/>
-          <w:sz w:val="28"/>
-          <w:szCs w:val="28"/>
+          <w:rFonts w:ascii="Arial" w:hAnsi="Arial" w:cs="Arial"/>
+          <w:sz w:val="24"/>
+          <w:szCs w:val="24"/>
           <w:vertAlign w:val="subscript"/>
         </w:rPr>
         <w:softHyphen/>
@@ -56,52 +56,52 @@
     <w:p>
       <w:pPr>
         <w:rPr>
-          <w:rFonts w:cstheme="minorHAnsi"/>
-          <w:sz w:val="28"/>
-          <w:szCs w:val="28"/>
-        </w:rPr>
-      </w:pPr>
-    </w:p>
-    <w:p>
-      <w:pPr>
-        <w:rPr>
-          <w:rFonts w:cstheme="minorHAnsi"/>
-          <w:color w:val="00B050"/>
-          <w:sz w:val="28"/>
-          <w:szCs w:val="28"/>
-        </w:rPr>
-      </w:pPr>
-      <w:r>
-        <w:rPr>
-          <w:rFonts w:cstheme="minorHAnsi"/>
-          <w:color w:val="00B050"/>
-          <w:sz w:val="28"/>
-          <w:szCs w:val="28"/>
+          <w:rFonts w:ascii="Arial" w:hAnsi="Arial" w:cs="Arial"/>
+          <w:sz w:val="24"/>
+          <w:szCs w:val="24"/>
+        </w:rPr>
+      </w:pPr>
+    </w:p>
+    <w:p>
+      <w:pPr>
+        <w:rPr>
+          <w:rFonts w:ascii="Arial" w:hAnsi="Arial" w:cs="Arial"/>
+          <w:color w:val="00B050"/>
+          <w:sz w:val="24"/>
+          <w:szCs w:val="24"/>
+        </w:rPr>
+      </w:pPr>
+      <w:r>
+        <w:rPr>
+          <w:rFonts w:ascii="Arial" w:hAnsi="Arial" w:cs="Arial"/>
+          <w:color w:val="00B050"/>
+          <w:sz w:val="24"/>
+          <w:szCs w:val="24"/>
         </w:rPr>
         <w:t>&lt;h1&gt;</w:t>
       </w:r>
       <w:r>
         <w:rPr>
-          <w:rFonts w:cstheme="minorHAnsi"/>
-          <w:sz w:val="28"/>
-          <w:szCs w:val="28"/>
+          <w:rFonts w:ascii="Arial" w:hAnsi="Arial" w:cs="Arial"/>
+          <w:sz w:val="24"/>
+          <w:szCs w:val="24"/>
         </w:rPr>
         <w:t xml:space="preserve"> </w:t>
       </w:r>
       <w:r>
         <w:rPr>
-          <w:rFonts w:cstheme="minorHAnsi"/>
-          <w:sz w:val="28"/>
-          <w:szCs w:val="28"/>
+          <w:rFonts w:ascii="Arial" w:hAnsi="Arial" w:cs="Arial"/>
+          <w:sz w:val="24"/>
+          <w:szCs w:val="24"/>
         </w:rPr>
         <w:t xml:space="preserve">Educação Física </w:t>
       </w:r>
       <w:r>
         <w:rPr>
-          <w:rFonts w:cstheme="minorHAnsi"/>
-          <w:color w:val="00B050"/>
-          <w:sz w:val="28"/>
-          <w:szCs w:val="28"/>
+          <w:rFonts w:ascii="Arial" w:hAnsi="Arial" w:cs="Arial"/>
+          <w:color w:val="00B050"/>
+          <w:sz w:val="24"/>
+          <w:szCs w:val="24"/>
         </w:rPr>
         <w:t>&lt;/h1&gt;</w:t>
       </w:r>
@@ -109,101 +109,101 @@
     <w:p>
       <w:pPr>
         <w:rPr>
-          <w:rFonts w:cstheme="minorHAnsi"/>
-          <w:sz w:val="28"/>
-          <w:szCs w:val="28"/>
-        </w:rPr>
-      </w:pPr>
-    </w:p>
-    <w:p>
-      <w:pPr>
-        <w:rPr>
-          <w:rFonts w:cstheme="minorHAnsi"/>
-          <w:sz w:val="28"/>
-          <w:szCs w:val="28"/>
-        </w:rPr>
-      </w:pPr>
-      <w:r>
-        <w:rPr>
-          <w:rFonts w:cstheme="minorHAnsi"/>
-          <w:color w:val="00B050"/>
-          <w:sz w:val="28"/>
-          <w:szCs w:val="28"/>
+          <w:rFonts w:ascii="Arial" w:hAnsi="Arial" w:cs="Arial"/>
+          <w:sz w:val="24"/>
+          <w:szCs w:val="24"/>
+        </w:rPr>
+      </w:pPr>
+    </w:p>
+    <w:p>
+      <w:pPr>
+        <w:rPr>
+          <w:rFonts w:ascii="Arial" w:hAnsi="Arial" w:cs="Arial"/>
+          <w:sz w:val="24"/>
+          <w:szCs w:val="24"/>
+        </w:rPr>
+      </w:pPr>
+      <w:r>
+        <w:rPr>
+          <w:rFonts w:ascii="Arial" w:hAnsi="Arial" w:cs="Arial"/>
+          <w:color w:val="00B050"/>
+          <w:sz w:val="24"/>
+          <w:szCs w:val="24"/>
         </w:rPr>
         <w:t>&lt;p&gt;</w:t>
       </w:r>
       <w:r>
         <w:rPr>
-          <w:rFonts w:cstheme="minorHAnsi"/>
-          <w:sz w:val="28"/>
-          <w:szCs w:val="28"/>
+          <w:rFonts w:ascii="Arial" w:hAnsi="Arial" w:cs="Arial"/>
+          <w:sz w:val="24"/>
+          <w:szCs w:val="24"/>
         </w:rPr>
         <w:t xml:space="preserve"> </w:t>
       </w:r>
       <w:r>
         <w:rPr>
-          <w:rFonts w:cstheme="minorHAnsi"/>
-          <w:sz w:val="28"/>
-          <w:szCs w:val="28"/>
+          <w:rFonts w:ascii="Arial" w:hAnsi="Arial" w:cs="Arial"/>
+          <w:sz w:val="24"/>
+          <w:szCs w:val="24"/>
         </w:rPr>
         <w:t xml:space="preserve">Tudo que aquilo que você precisa saber sobre a </w:t>
       </w:r>
       <w:r>
         <w:rPr>
-          <w:rFonts w:cstheme="minorHAnsi"/>
-          <w:sz w:val="28"/>
-          <w:szCs w:val="28"/>
+          <w:rFonts w:ascii="Arial" w:hAnsi="Arial" w:cs="Arial"/>
+          <w:sz w:val="24"/>
+          <w:szCs w:val="24"/>
         </w:rPr>
         <w:t>E</w:t>
       </w:r>
       <w:r>
         <w:rPr>
-          <w:rFonts w:cstheme="minorHAnsi"/>
-          <w:sz w:val="28"/>
-          <w:szCs w:val="28"/>
+          <w:rFonts w:ascii="Arial" w:hAnsi="Arial" w:cs="Arial"/>
+          <w:sz w:val="24"/>
+          <w:szCs w:val="24"/>
         </w:rPr>
         <w:t xml:space="preserve">ducação </w:t>
       </w:r>
       <w:r>
         <w:rPr>
-          <w:rFonts w:cstheme="minorHAnsi"/>
-          <w:sz w:val="28"/>
-          <w:szCs w:val="28"/>
+          <w:rFonts w:ascii="Arial" w:hAnsi="Arial" w:cs="Arial"/>
+          <w:sz w:val="24"/>
+          <w:szCs w:val="24"/>
         </w:rPr>
         <w:t>F</w:t>
       </w:r>
       <w:r>
         <w:rPr>
-          <w:rFonts w:cstheme="minorHAnsi"/>
-          <w:sz w:val="28"/>
-          <w:szCs w:val="28"/>
+          <w:rFonts w:ascii="Arial" w:hAnsi="Arial" w:cs="Arial"/>
+          <w:sz w:val="24"/>
+          <w:szCs w:val="24"/>
         </w:rPr>
         <w:t xml:space="preserve">ísica para manter uma vida </w:t>
       </w:r>
       <w:proofErr w:type="spellStart"/>
       <w:r>
         <w:rPr>
-          <w:rFonts w:cstheme="minorHAnsi"/>
-          <w:sz w:val="28"/>
-          <w:szCs w:val="28"/>
+          <w:rFonts w:ascii="Arial" w:hAnsi="Arial" w:cs="Arial"/>
+          <w:sz w:val="24"/>
+          <w:szCs w:val="24"/>
         </w:rPr>
         <w:t>saúdavel</w:t>
       </w:r>
       <w:proofErr w:type="spellEnd"/>
       <w:r>
         <w:rPr>
-          <w:rFonts w:cstheme="minorHAnsi"/>
-          <w:sz w:val="28"/>
-          <w:szCs w:val="28"/>
+          <w:rFonts w:ascii="Arial" w:hAnsi="Arial" w:cs="Arial"/>
+          <w:sz w:val="24"/>
+          <w:szCs w:val="24"/>
         </w:rPr>
         <w:t xml:space="preserve">. </w:t>
       </w:r>
       <w:r>
         <w:rPr>
-          <w:rFonts w:cstheme="minorHAnsi"/>
-          <w:color w:val="00B050"/>
-          <w:sz w:val="28"/>
-          <w:szCs w:val="28"/>
+          <w:rFonts w:ascii="Arial" w:hAnsi="Arial" w:cs="Arial"/>
+          <w:color w:val="00B050"/>
+          <w:sz w:val="24"/>
+          <w:szCs w:val="24"/>
         </w:rPr>
         <w:t>&lt;/p&gt;</w:t>
       </w:r>
@@ -211,25 +211,25 @@
     <w:p>
       <w:pPr>
         <w:rPr>
-          <w:rFonts w:cstheme="minorHAnsi"/>
-          <w:sz w:val="28"/>
-          <w:szCs w:val="28"/>
-        </w:rPr>
-      </w:pPr>
-    </w:p>
-    <w:p>
-      <w:pPr>
-        <w:rPr>
-          <w:rFonts w:cstheme="minorHAnsi"/>
-          <w:sz w:val="28"/>
-          <w:szCs w:val="28"/>
-        </w:rPr>
-      </w:pPr>
-      <w:r>
-        <w:rPr>
-          <w:rFonts w:cstheme="minorHAnsi"/>
-          <w:sz w:val="28"/>
-          <w:szCs w:val="28"/>
+          <w:rFonts w:ascii="Arial" w:hAnsi="Arial" w:cs="Arial"/>
+          <w:sz w:val="24"/>
+          <w:szCs w:val="24"/>
+        </w:rPr>
+      </w:pPr>
+    </w:p>
+    <w:p>
+      <w:pPr>
+        <w:rPr>
+          <w:rFonts w:ascii="Arial" w:hAnsi="Arial" w:cs="Arial"/>
+          <w:sz w:val="24"/>
+          <w:szCs w:val="24"/>
+        </w:rPr>
+      </w:pPr>
+      <w:r>
+        <w:rPr>
+          <w:rFonts w:ascii="Arial" w:hAnsi="Arial" w:cs="Arial"/>
+          <w:sz w:val="24"/>
+          <w:szCs w:val="24"/>
         </w:rPr>
         <w:t>&lt;/header&gt;</w:t>
       </w:r>
@@ -237,61 +237,61 @@
     <w:p>
       <w:pPr>
         <w:rPr>
-          <w:rFonts w:cstheme="minorHAnsi"/>
-          <w:sz w:val="28"/>
-          <w:szCs w:val="28"/>
-        </w:rPr>
-      </w:pPr>
-    </w:p>
-    <w:p>
-      <w:pPr>
-        <w:rPr>
-          <w:rFonts w:cstheme="minorHAnsi"/>
-          <w:sz w:val="28"/>
-          <w:szCs w:val="28"/>
-        </w:rPr>
-      </w:pPr>
-    </w:p>
-    <w:p>
-      <w:pPr>
-        <w:rPr>
-          <w:rFonts w:cstheme="minorHAnsi"/>
-          <w:sz w:val="28"/>
-          <w:szCs w:val="28"/>
-        </w:rPr>
-      </w:pPr>
-    </w:p>
-    <w:p>
-      <w:pPr>
-        <w:rPr>
-          <w:rFonts w:cstheme="minorHAnsi"/>
-          <w:sz w:val="28"/>
-          <w:szCs w:val="28"/>
-        </w:rPr>
-      </w:pPr>
-      <w:r>
-        <w:rPr>
-          <w:rFonts w:cstheme="minorHAnsi"/>
-          <w:sz w:val="28"/>
-          <w:szCs w:val="28"/>
+          <w:rFonts w:ascii="Arial" w:hAnsi="Arial" w:cs="Arial"/>
+          <w:sz w:val="24"/>
+          <w:szCs w:val="24"/>
+        </w:rPr>
+      </w:pPr>
+    </w:p>
+    <w:p>
+      <w:pPr>
+        <w:rPr>
+          <w:rFonts w:ascii="Arial" w:hAnsi="Arial" w:cs="Arial"/>
+          <w:sz w:val="24"/>
+          <w:szCs w:val="24"/>
+        </w:rPr>
+      </w:pPr>
+    </w:p>
+    <w:p>
+      <w:pPr>
+        <w:rPr>
+          <w:rFonts w:ascii="Arial" w:hAnsi="Arial" w:cs="Arial"/>
+          <w:sz w:val="24"/>
+          <w:szCs w:val="24"/>
+        </w:rPr>
+      </w:pPr>
+    </w:p>
+    <w:p>
+      <w:pPr>
+        <w:rPr>
+          <w:rFonts w:ascii="Arial" w:hAnsi="Arial" w:cs="Arial"/>
+          <w:sz w:val="24"/>
+          <w:szCs w:val="24"/>
+        </w:rPr>
+      </w:pPr>
+      <w:r>
+        <w:rPr>
+          <w:rFonts w:ascii="Arial" w:hAnsi="Arial" w:cs="Arial"/>
+          <w:sz w:val="24"/>
+          <w:szCs w:val="24"/>
         </w:rPr>
         <w:t>&lt;</w:t>
       </w:r>
       <w:proofErr w:type="spellStart"/>
       <w:r>
         <w:rPr>
-          <w:rFonts w:cstheme="minorHAnsi"/>
-          <w:sz w:val="28"/>
-          <w:szCs w:val="28"/>
+          <w:rFonts w:ascii="Arial" w:hAnsi="Arial" w:cs="Arial"/>
+          <w:sz w:val="24"/>
+          <w:szCs w:val="24"/>
         </w:rPr>
         <w:t>nav</w:t>
       </w:r>
       <w:proofErr w:type="spellEnd"/>
       <w:r>
         <w:rPr>
-          <w:rFonts w:cstheme="minorHAnsi"/>
-          <w:sz w:val="28"/>
-          <w:szCs w:val="28"/>
+          <w:rFonts w:ascii="Arial" w:hAnsi="Arial" w:cs="Arial"/>
+          <w:sz w:val="24"/>
+          <w:szCs w:val="24"/>
         </w:rPr>
         <w:t>&gt;</w:t>
       </w:r>
@@ -299,43 +299,43 @@
     <w:p>
       <w:pPr>
         <w:rPr>
-          <w:rFonts w:cstheme="minorHAnsi"/>
-          <w:sz w:val="28"/>
-          <w:szCs w:val="28"/>
-        </w:rPr>
-      </w:pPr>
-    </w:p>
-    <w:p>
-      <w:pPr>
-        <w:rPr>
-          <w:rFonts w:cstheme="minorHAnsi"/>
-          <w:sz w:val="28"/>
-          <w:szCs w:val="28"/>
-        </w:rPr>
-      </w:pPr>
-      <w:r>
-        <w:rPr>
-          <w:rFonts w:cstheme="minorHAnsi"/>
-          <w:sz w:val="28"/>
-          <w:szCs w:val="28"/>
+          <w:rFonts w:ascii="Arial" w:hAnsi="Arial" w:cs="Arial"/>
+          <w:sz w:val="24"/>
+          <w:szCs w:val="24"/>
+        </w:rPr>
+      </w:pPr>
+    </w:p>
+    <w:p>
+      <w:pPr>
+        <w:rPr>
+          <w:rFonts w:ascii="Arial" w:hAnsi="Arial" w:cs="Arial"/>
+          <w:sz w:val="24"/>
+          <w:szCs w:val="24"/>
+        </w:rPr>
+      </w:pPr>
+      <w:r>
+        <w:rPr>
+          <w:rFonts w:ascii="Arial" w:hAnsi="Arial" w:cs="Arial"/>
+          <w:sz w:val="24"/>
+          <w:szCs w:val="24"/>
         </w:rPr>
         <w:t>&lt;/</w:t>
       </w:r>
       <w:proofErr w:type="spellStart"/>
       <w:r>
         <w:rPr>
-          <w:rFonts w:cstheme="minorHAnsi"/>
-          <w:sz w:val="28"/>
-          <w:szCs w:val="28"/>
+          <w:rFonts w:ascii="Arial" w:hAnsi="Arial" w:cs="Arial"/>
+          <w:sz w:val="24"/>
+          <w:szCs w:val="24"/>
         </w:rPr>
         <w:t>nav</w:t>
       </w:r>
       <w:proofErr w:type="spellEnd"/>
       <w:r>
         <w:rPr>
-          <w:rFonts w:cstheme="minorHAnsi"/>
-          <w:sz w:val="28"/>
-          <w:szCs w:val="28"/>
+          <w:rFonts w:ascii="Arial" w:hAnsi="Arial" w:cs="Arial"/>
+          <w:sz w:val="24"/>
+          <w:szCs w:val="24"/>
         </w:rPr>
         <w:t>&gt;</w:t>
       </w:r>
@@ -343,61 +343,61 @@
     <w:p>
       <w:pPr>
         <w:rPr>
-          <w:rFonts w:cstheme="minorHAnsi"/>
-          <w:sz w:val="28"/>
-          <w:szCs w:val="28"/>
-        </w:rPr>
-      </w:pPr>
-    </w:p>
-    <w:p>
-      <w:pPr>
-        <w:rPr>
-          <w:rFonts w:cstheme="minorHAnsi"/>
-          <w:sz w:val="28"/>
-          <w:szCs w:val="28"/>
-        </w:rPr>
-      </w:pPr>
-    </w:p>
-    <w:p>
-      <w:pPr>
-        <w:rPr>
-          <w:rFonts w:cstheme="minorHAnsi"/>
-          <w:sz w:val="28"/>
-          <w:szCs w:val="28"/>
-        </w:rPr>
-      </w:pPr>
-    </w:p>
-    <w:p>
-      <w:pPr>
-        <w:rPr>
-          <w:rFonts w:cstheme="minorHAnsi"/>
-          <w:sz w:val="28"/>
-          <w:szCs w:val="28"/>
-        </w:rPr>
-      </w:pPr>
-      <w:r>
-        <w:rPr>
-          <w:rFonts w:cstheme="minorHAnsi"/>
-          <w:sz w:val="28"/>
-          <w:szCs w:val="28"/>
+          <w:rFonts w:ascii="Arial" w:hAnsi="Arial" w:cs="Arial"/>
+          <w:sz w:val="24"/>
+          <w:szCs w:val="24"/>
+        </w:rPr>
+      </w:pPr>
+    </w:p>
+    <w:p>
+      <w:pPr>
+        <w:rPr>
+          <w:rFonts w:ascii="Arial" w:hAnsi="Arial" w:cs="Arial"/>
+          <w:sz w:val="24"/>
+          <w:szCs w:val="24"/>
+        </w:rPr>
+      </w:pPr>
+    </w:p>
+    <w:p>
+      <w:pPr>
+        <w:rPr>
+          <w:rFonts w:ascii="Arial" w:hAnsi="Arial" w:cs="Arial"/>
+          <w:sz w:val="24"/>
+          <w:szCs w:val="24"/>
+        </w:rPr>
+      </w:pPr>
+    </w:p>
+    <w:p>
+      <w:pPr>
+        <w:rPr>
+          <w:rFonts w:ascii="Arial" w:hAnsi="Arial" w:cs="Arial"/>
+          <w:sz w:val="24"/>
+          <w:szCs w:val="24"/>
+        </w:rPr>
+      </w:pPr>
+      <w:r>
+        <w:rPr>
+          <w:rFonts w:ascii="Arial" w:hAnsi="Arial" w:cs="Arial"/>
+          <w:sz w:val="24"/>
+          <w:szCs w:val="24"/>
         </w:rPr>
         <w:t>&lt;</w:t>
       </w:r>
       <w:proofErr w:type="spellStart"/>
       <w:r>
         <w:rPr>
-          <w:rFonts w:cstheme="minorHAnsi"/>
-          <w:sz w:val="28"/>
-          <w:szCs w:val="28"/>
+          <w:rFonts w:ascii="Arial" w:hAnsi="Arial" w:cs="Arial"/>
+          <w:sz w:val="24"/>
+          <w:szCs w:val="24"/>
         </w:rPr>
         <w:t>main</w:t>
       </w:r>
       <w:proofErr w:type="spellEnd"/>
       <w:r>
         <w:rPr>
-          <w:rFonts w:cstheme="minorHAnsi"/>
-          <w:sz w:val="28"/>
-          <w:szCs w:val="28"/>
+          <w:rFonts w:ascii="Arial" w:hAnsi="Arial" w:cs="Arial"/>
+          <w:sz w:val="24"/>
+          <w:szCs w:val="24"/>
         </w:rPr>
         <w:t>&gt;</w:t>
       </w:r>
@@ -405,43 +405,43 @@
     <w:p>
       <w:pPr>
         <w:rPr>
-          <w:rFonts w:cstheme="minorHAnsi"/>
-          <w:sz w:val="28"/>
-          <w:szCs w:val="28"/>
-        </w:rPr>
-      </w:pPr>
-    </w:p>
-    <w:p>
-      <w:pPr>
-        <w:rPr>
-          <w:rFonts w:cstheme="minorHAnsi"/>
-          <w:sz w:val="28"/>
-          <w:szCs w:val="28"/>
-        </w:rPr>
-      </w:pPr>
-      <w:r>
-        <w:rPr>
-          <w:rFonts w:cstheme="minorHAnsi"/>
-          <w:sz w:val="28"/>
-          <w:szCs w:val="28"/>
+          <w:rFonts w:ascii="Arial" w:hAnsi="Arial" w:cs="Arial"/>
+          <w:sz w:val="24"/>
+          <w:szCs w:val="24"/>
+        </w:rPr>
+      </w:pPr>
+    </w:p>
+    <w:p>
+      <w:pPr>
+        <w:rPr>
+          <w:rFonts w:ascii="Arial" w:hAnsi="Arial" w:cs="Arial"/>
+          <w:sz w:val="24"/>
+          <w:szCs w:val="24"/>
+        </w:rPr>
+      </w:pPr>
+      <w:r>
+        <w:rPr>
+          <w:rFonts w:ascii="Arial" w:hAnsi="Arial" w:cs="Arial"/>
+          <w:sz w:val="24"/>
+          <w:szCs w:val="24"/>
         </w:rPr>
         <w:t>&lt;</w:t>
       </w:r>
       <w:proofErr w:type="spellStart"/>
       <w:r>
         <w:rPr>
-          <w:rFonts w:cstheme="minorHAnsi"/>
-          <w:sz w:val="28"/>
-          <w:szCs w:val="28"/>
+          <w:rFonts w:ascii="Arial" w:hAnsi="Arial" w:cs="Arial"/>
+          <w:sz w:val="24"/>
+          <w:szCs w:val="24"/>
         </w:rPr>
         <w:t>article</w:t>
       </w:r>
       <w:proofErr w:type="spellEnd"/>
       <w:r>
         <w:rPr>
-          <w:rFonts w:cstheme="minorHAnsi"/>
-          <w:sz w:val="28"/>
-          <w:szCs w:val="28"/>
+          <w:rFonts w:ascii="Arial" w:hAnsi="Arial" w:cs="Arial"/>
+          <w:sz w:val="24"/>
+          <w:szCs w:val="24"/>
         </w:rPr>
         <w:t>&gt;</w:t>
       </w:r>
@@ -449,220 +449,564 @@
     <w:p>
       <w:pPr>
         <w:rPr>
-          <w:rFonts w:cstheme="minorHAnsi"/>
-          <w:sz w:val="28"/>
-          <w:szCs w:val="28"/>
-        </w:rPr>
-      </w:pPr>
-    </w:p>
-    <w:p>
-      <w:pPr>
-        <w:rPr>
-          <w:rFonts w:cstheme="minorHAnsi"/>
-          <w:color w:val="00B050"/>
-          <w:sz w:val="28"/>
-          <w:szCs w:val="28"/>
-        </w:rPr>
-      </w:pPr>
-      <w:r>
-        <w:rPr>
-          <w:rFonts w:cstheme="minorHAnsi"/>
-          <w:color w:val="00B050"/>
-          <w:sz w:val="28"/>
-          <w:szCs w:val="28"/>
-        </w:rPr>
-        <w:t xml:space="preserve">&lt;h1&gt; </w:t>
-      </w:r>
-      <w:r>
-        <w:rPr>
-          <w:rFonts w:cstheme="minorHAnsi"/>
-          <w:sz w:val="28"/>
-          <w:szCs w:val="28"/>
-        </w:rPr>
-        <w:t xml:space="preserve">Origem da </w:t>
-      </w:r>
-      <w:r>
-        <w:rPr>
-          <w:rFonts w:cstheme="minorHAnsi"/>
-          <w:sz w:val="28"/>
-          <w:szCs w:val="28"/>
-        </w:rPr>
-        <w:t>Educação Física</w:t>
-      </w:r>
-      <w:r>
-        <w:rPr>
-          <w:rFonts w:cstheme="minorHAnsi"/>
-          <w:sz w:val="28"/>
-          <w:szCs w:val="28"/>
+          <w:rFonts w:ascii="Arial" w:hAnsi="Arial" w:cs="Arial"/>
+          <w:sz w:val="24"/>
+          <w:szCs w:val="24"/>
+        </w:rPr>
+      </w:pPr>
+    </w:p>
+    <w:p>
+      <w:pPr>
+        <w:rPr>
+          <w:rFonts w:ascii="Arial" w:hAnsi="Arial" w:cs="Arial"/>
+          <w:color w:val="00B050"/>
+          <w:sz w:val="24"/>
+          <w:szCs w:val="24"/>
+        </w:rPr>
+      </w:pPr>
+      <w:r>
+        <w:rPr>
+          <w:rFonts w:ascii="Arial" w:hAnsi="Arial" w:cs="Arial"/>
+          <w:color w:val="00B050"/>
+          <w:sz w:val="24"/>
+          <w:szCs w:val="24"/>
+        </w:rPr>
+        <w:t>&lt;h</w:t>
+      </w:r>
+      <w:r>
+        <w:rPr>
+          <w:rFonts w:ascii="Arial" w:hAnsi="Arial" w:cs="Arial"/>
+          <w:color w:val="00B050"/>
+          <w:sz w:val="24"/>
+          <w:szCs w:val="24"/>
+        </w:rPr>
+        <w:t>2</w:t>
+      </w:r>
+      <w:r>
+        <w:rPr>
+          <w:rFonts w:ascii="Arial" w:hAnsi="Arial" w:cs="Arial"/>
+          <w:color w:val="00B050"/>
+          <w:sz w:val="24"/>
+          <w:szCs w:val="24"/>
+        </w:rPr>
+        <w:t xml:space="preserve">&gt; </w:t>
+      </w:r>
+      <w:r>
+        <w:rPr>
+          <w:rFonts w:ascii="Arial" w:hAnsi="Arial" w:cs="Arial"/>
+          <w:sz w:val="24"/>
+          <w:szCs w:val="24"/>
+        </w:rPr>
+        <w:t xml:space="preserve">Origem da Educação Física </w:t>
+      </w:r>
+      <w:r>
+        <w:rPr>
+          <w:rFonts w:ascii="Arial" w:hAnsi="Arial" w:cs="Arial"/>
+          <w:color w:val="00B050"/>
+          <w:sz w:val="24"/>
+          <w:szCs w:val="24"/>
+        </w:rPr>
+        <w:t>&lt;/h</w:t>
+      </w:r>
+      <w:r>
+        <w:rPr>
+          <w:rFonts w:ascii="Arial" w:hAnsi="Arial" w:cs="Arial"/>
+          <w:color w:val="00B050"/>
+          <w:sz w:val="24"/>
+          <w:szCs w:val="24"/>
+        </w:rPr>
+        <w:t>2</w:t>
+      </w:r>
+      <w:r>
+        <w:rPr>
+          <w:rFonts w:ascii="Arial" w:hAnsi="Arial" w:cs="Arial"/>
+          <w:color w:val="00B050"/>
+          <w:sz w:val="24"/>
+          <w:szCs w:val="24"/>
+        </w:rPr>
+        <w:t>&gt;</w:t>
+      </w:r>
+    </w:p>
+    <w:p>
+      <w:pPr>
+        <w:rPr>
+          <w:rFonts w:ascii="Arial" w:hAnsi="Arial" w:cs="Arial"/>
+          <w:color w:val="00B050"/>
+          <w:sz w:val="24"/>
+          <w:szCs w:val="24"/>
+        </w:rPr>
+      </w:pPr>
+    </w:p>
+    <w:p>
+      <w:pPr>
+        <w:rPr>
+          <w:rFonts w:ascii="Arial" w:hAnsi="Arial" w:cs="Arial"/>
+          <w:color w:val="00B050"/>
+          <w:sz w:val="24"/>
+          <w:szCs w:val="24"/>
+        </w:rPr>
+      </w:pPr>
+      <w:r>
+        <w:rPr>
+          <w:rFonts w:ascii="Arial" w:hAnsi="Arial" w:cs="Arial"/>
+          <w:color w:val="00B050"/>
+          <w:sz w:val="24"/>
+          <w:szCs w:val="24"/>
+        </w:rPr>
+        <w:t xml:space="preserve">&lt;p&gt; </w:t>
+      </w:r>
+    </w:p>
+    <w:p>
+      <w:pPr>
+        <w:rPr>
+          <w:rFonts w:ascii="Arial" w:hAnsi="Arial" w:cs="Arial"/>
+          <w:color w:val="000000" w:themeColor="text1"/>
+          <w:sz w:val="24"/>
+          <w:szCs w:val="24"/>
+        </w:rPr>
+      </w:pPr>
+      <w:r>
+        <w:rPr>
+          <w:rFonts w:ascii="Arial" w:hAnsi="Arial" w:cs="Arial"/>
+          <w:color w:val="000000" w:themeColor="text1"/>
+          <w:sz w:val="24"/>
+          <w:szCs w:val="24"/>
+        </w:rPr>
+        <w:t>A origem da Educação Física remota a tempos do homem primitivo que precisava desenvolver capacidades corporais com finalidade de ganhar seus desafios, porque era uma questão de vida ou morte. Tudo isso acontecia de maneira inconsciente, mas foi neste período que verificamos os primeiros registros da força física humana sendo exercida.</w:t>
+      </w:r>
+    </w:p>
+    <w:p>
+      <w:pPr>
+        <w:rPr>
+          <w:rFonts w:ascii="Arial" w:hAnsi="Arial" w:cs="Arial"/>
+          <w:color w:val="00B050"/>
+          <w:sz w:val="24"/>
+          <w:szCs w:val="24"/>
+        </w:rPr>
+      </w:pPr>
+      <w:r>
+        <w:rPr>
+          <w:rFonts w:ascii="Arial" w:hAnsi="Arial" w:cs="Arial"/>
+          <w:color w:val="00B050"/>
+          <w:sz w:val="24"/>
+          <w:szCs w:val="24"/>
+        </w:rPr>
+        <w:t>&lt;/p&gt;</w:t>
+      </w:r>
+    </w:p>
+    <w:p>
+      <w:pPr>
+        <w:rPr>
+          <w:rFonts w:ascii="Arial" w:hAnsi="Arial" w:cs="Arial"/>
+          <w:color w:val="00B050"/>
+          <w:sz w:val="24"/>
+          <w:szCs w:val="24"/>
+        </w:rPr>
+      </w:pPr>
+    </w:p>
+    <w:p>
+      <w:pPr>
+        <w:rPr>
+          <w:rFonts w:ascii="Arial" w:hAnsi="Arial" w:cs="Arial"/>
+          <w:color w:val="00B050"/>
+          <w:sz w:val="24"/>
+          <w:szCs w:val="24"/>
+        </w:rPr>
+      </w:pPr>
+      <w:r>
+        <w:rPr>
+          <w:rFonts w:ascii="Arial" w:hAnsi="Arial" w:cs="Arial"/>
+          <w:color w:val="00B050"/>
+          <w:sz w:val="24"/>
+          <w:szCs w:val="24"/>
+        </w:rPr>
+        <w:t>&lt;p&gt;</w:t>
+      </w:r>
+    </w:p>
+    <w:p>
+      <w:pPr>
+        <w:rPr>
+          <w:rFonts w:ascii="Arial" w:eastAsia="Times New Roman" w:hAnsi="Arial" w:cs="Arial"/>
+          <w:color w:val="000000" w:themeColor="text1"/>
+          <w:sz w:val="24"/>
+          <w:szCs w:val="24"/>
+          <w:lang w:eastAsia="pt-BR"/>
+        </w:rPr>
+      </w:pPr>
+      <w:r>
+        <w:rPr>
+          <w:rFonts w:ascii="Arial" w:eastAsia="Times New Roman" w:hAnsi="Arial" w:cs="Arial"/>
+          <w:color w:val="000000" w:themeColor="text1"/>
+          <w:sz w:val="24"/>
+          <w:szCs w:val="24"/>
+          <w:lang w:eastAsia="pt-BR"/>
+        </w:rPr>
+        <w:lastRenderedPageBreak/>
+        <w:t>Historiadores desvendaram que, no Oriente, os humanos logo começaram a se tornar mais civilizados devido aos exercícios que tinham um sentido moral preparatório para a vida. Na índia, a atividade física estava completamente unida com o ensino e a religião daquela sociedade. Algumas práticas na China conferiam a guerra de forma a aprimorar as qualidades físicas e motoras dos guerreiros.</w:t>
+      </w:r>
+    </w:p>
+    <w:p>
+      <w:pPr>
+        <w:rPr>
+          <w:rFonts w:ascii="Arial" w:hAnsi="Arial" w:cs="Arial"/>
+          <w:color w:val="00B050"/>
+          <w:sz w:val="24"/>
+          <w:szCs w:val="24"/>
+        </w:rPr>
+      </w:pPr>
+      <w:r>
+        <w:rPr>
+          <w:rFonts w:ascii="Arial" w:hAnsi="Arial" w:cs="Arial"/>
+          <w:color w:val="00B050"/>
+          <w:sz w:val="24"/>
+          <w:szCs w:val="24"/>
+        </w:rPr>
+        <w:t xml:space="preserve"> &lt;/p&gt;</w:t>
+      </w:r>
+    </w:p>
+    <w:p>
+      <w:pPr>
+        <w:rPr>
+          <w:rFonts w:ascii="Arial" w:hAnsi="Arial" w:cs="Arial"/>
+          <w:color w:val="00B050"/>
+          <w:sz w:val="24"/>
+          <w:szCs w:val="24"/>
+        </w:rPr>
+      </w:pPr>
+    </w:p>
+    <w:p>
+      <w:pPr>
+        <w:rPr>
+          <w:rFonts w:ascii="Arial" w:hAnsi="Arial" w:cs="Arial"/>
+          <w:color w:val="00B050"/>
+          <w:sz w:val="24"/>
+          <w:szCs w:val="24"/>
+        </w:rPr>
+      </w:pPr>
+      <w:r>
+        <w:rPr>
+          <w:rFonts w:ascii="Arial" w:hAnsi="Arial" w:cs="Arial"/>
+          <w:color w:val="00B050"/>
+          <w:sz w:val="24"/>
+          <w:szCs w:val="24"/>
+        </w:rPr>
+        <w:t>&lt;p&gt;</w:t>
+      </w:r>
+    </w:p>
+    <w:p>
+      <w:pPr>
+        <w:rPr>
+          <w:rFonts w:ascii="Arial" w:eastAsia="Times New Roman" w:hAnsi="Arial" w:cs="Arial"/>
+          <w:color w:val="000000" w:themeColor="text1"/>
+          <w:sz w:val="24"/>
+          <w:szCs w:val="24"/>
+          <w:lang w:eastAsia="pt-BR"/>
+        </w:rPr>
+      </w:pPr>
+      <w:r>
+        <w:rPr>
+          <w:rFonts w:ascii="Arial" w:eastAsia="Times New Roman" w:hAnsi="Arial" w:cs="Arial"/>
+          <w:color w:val="000000" w:themeColor="text1"/>
+          <w:sz w:val="24"/>
+          <w:szCs w:val="24"/>
+          <w:lang w:eastAsia="pt-BR"/>
+        </w:rPr>
+        <w:t>O berço dos esportes, remota à sociedade grega antiga, em um momento onde a atividade física era muito importante e estava ligada a intelectualidade e a espiritualidade em forma de mitologia e de filosofia de vida, onde o corpo bem definido possuía bons olhares, tais como vitalidade, destreza, saúde e, é claro, força. Foi nesta época em que os próprios gregos criaram os Jogos Olímpicos, onde os mesmos faziam homenagens aos seus deuses com a prática de competições.</w:t>
+      </w:r>
+    </w:p>
+    <w:p>
+      <w:pPr>
+        <w:rPr>
+          <w:rFonts w:ascii="Arial" w:hAnsi="Arial" w:cs="Arial"/>
+          <w:color w:val="00B050"/>
+          <w:sz w:val="24"/>
+          <w:szCs w:val="24"/>
+        </w:rPr>
+      </w:pPr>
+      <w:r>
+        <w:rPr>
+          <w:rFonts w:ascii="Arial" w:hAnsi="Arial" w:cs="Arial"/>
+          <w:color w:val="00B050"/>
+          <w:sz w:val="24"/>
+          <w:szCs w:val="24"/>
+        </w:rPr>
+        <w:t xml:space="preserve"> &lt;/p&gt;</w:t>
+      </w:r>
+    </w:p>
+    <w:p>
+      <w:pPr>
+        <w:rPr>
+          <w:rFonts w:ascii="Arial" w:hAnsi="Arial" w:cs="Arial"/>
+          <w:color w:val="00B050"/>
+          <w:sz w:val="24"/>
+          <w:szCs w:val="24"/>
+        </w:rPr>
+      </w:pPr>
+    </w:p>
+    <w:p>
+      <w:pPr>
+        <w:rPr>
+          <w:rFonts w:ascii="Arial" w:hAnsi="Arial" w:cs="Arial"/>
+          <w:color w:val="00B050"/>
+          <w:sz w:val="24"/>
+          <w:szCs w:val="24"/>
+        </w:rPr>
+      </w:pPr>
+      <w:r>
+        <w:rPr>
+          <w:rFonts w:ascii="Arial" w:hAnsi="Arial" w:cs="Arial"/>
+          <w:color w:val="00B050"/>
+          <w:sz w:val="24"/>
+          <w:szCs w:val="24"/>
+        </w:rPr>
+        <w:t>&lt;p&gt;</w:t>
+      </w:r>
+    </w:p>
+    <w:p>
+      <w:pPr>
+        <w:rPr>
+          <w:rFonts w:ascii="Arial" w:eastAsia="Times New Roman" w:hAnsi="Arial" w:cs="Arial"/>
+          <w:color w:val="000000" w:themeColor="text1"/>
+          <w:sz w:val="24"/>
+          <w:szCs w:val="24"/>
+          <w:lang w:eastAsia="pt-BR"/>
+        </w:rPr>
+      </w:pPr>
+      <w:r>
+        <w:rPr>
+          <w:rFonts w:ascii="Arial" w:eastAsia="Times New Roman" w:hAnsi="Arial" w:cs="Arial"/>
+          <w:color w:val="000000" w:themeColor="text1"/>
+          <w:sz w:val="24"/>
+          <w:szCs w:val="24"/>
+          <w:lang w:eastAsia="pt-BR"/>
+        </w:rPr>
+        <w:t>A Educação Física no Brasil teve origem graças a uma grande miscigenação cultural, desde os índios que aqui já habitavam até os imigrantes que acrescentaram inúmeras fontes para que a atividade física fosse aprimorada de acordo com as necessidades de seu tempo. Mas a educação física como disciplina possui a sua origem por volta da metade do século XIX, sendo este o período do Brasil Império, onde existiam leis que incluíam a ginástica na grade de ensino dos estudantes. Porém, apenas na década de 1990, que a atividade física obtém um status mais amplo na sociedade, até se tornar o que conhecemos atualmente.  </w:t>
+      </w:r>
+    </w:p>
+    <w:p>
+      <w:pPr>
+        <w:rPr>
+          <w:rFonts w:ascii="Arial" w:eastAsia="Times New Roman" w:hAnsi="Arial" w:cs="Arial"/>
+          <w:color w:val="000000" w:themeColor="text1"/>
+          <w:sz w:val="24"/>
+          <w:szCs w:val="24"/>
+          <w:lang w:eastAsia="pt-BR"/>
+        </w:rPr>
+      </w:pPr>
+      <w:r>
+        <w:rPr>
+          <w:rFonts w:ascii="Arial" w:hAnsi="Arial" w:cs="Arial"/>
+          <w:color w:val="00B050"/>
+          <w:sz w:val="24"/>
+          <w:szCs w:val="24"/>
+        </w:rPr>
+        <w:t xml:space="preserve"> &lt;/p&gt;</w:t>
+      </w:r>
+    </w:p>
+    <w:p>
+      <w:pPr>
+        <w:rPr>
+          <w:rFonts w:ascii="Arial" w:hAnsi="Arial" w:cs="Arial"/>
+          <w:color w:val="00B050"/>
+          <w:sz w:val="24"/>
+          <w:szCs w:val="24"/>
+        </w:rPr>
+      </w:pPr>
+    </w:p>
+    <w:p>
+      <w:pPr>
+        <w:rPr>
+          <w:rFonts w:ascii="Arial" w:hAnsi="Arial" w:cs="Arial"/>
+          <w:color w:val="00B050"/>
+          <w:sz w:val="24"/>
+          <w:szCs w:val="24"/>
+        </w:rPr>
+      </w:pPr>
+      <w:r>
+        <w:rPr>
+          <w:rFonts w:ascii="Arial" w:hAnsi="Arial" w:cs="Arial"/>
+          <w:color w:val="00B050"/>
+          <w:sz w:val="24"/>
+          <w:szCs w:val="24"/>
+        </w:rPr>
+        <w:t>&lt;imagem&gt;</w:t>
+      </w:r>
+    </w:p>
+    <w:p>
+      <w:pPr>
+        <w:rPr>
+          <w:rFonts w:ascii="Arial" w:hAnsi="Arial" w:cs="Arial"/>
+          <w:color w:val="00B050"/>
+          <w:sz w:val="24"/>
+          <w:szCs w:val="24"/>
+        </w:rPr>
+      </w:pPr>
+    </w:p>
+    <w:p>
+      <w:pPr>
+        <w:rPr>
+          <w:rFonts w:ascii="Arial" w:hAnsi="Arial" w:cs="Arial"/>
+          <w:sz w:val="24"/>
+          <w:szCs w:val="24"/>
+        </w:rPr>
+      </w:pPr>
+      <w:r>
+        <w:rPr>
+          <w:rFonts w:ascii="Arial" w:hAnsi="Arial" w:cs="Arial"/>
+          <w:color w:val="00B050"/>
+          <w:sz w:val="24"/>
+          <w:szCs w:val="24"/>
+        </w:rPr>
+        <w:t>&lt;h2&gt;</w:t>
+      </w:r>
+      <w:r>
+        <w:rPr>
+          <w:rFonts w:ascii="Arial" w:hAnsi="Arial" w:cs="Arial"/>
+          <w:color w:val="00B050"/>
+          <w:sz w:val="24"/>
+          <w:szCs w:val="24"/>
         </w:rPr>
         <w:t xml:space="preserve"> </w:t>
       </w:r>
       <w:r>
         <w:rPr>
-          <w:rFonts w:cstheme="minorHAnsi"/>
-          <w:color w:val="00B050"/>
-          <w:sz w:val="28"/>
-          <w:szCs w:val="28"/>
-        </w:rPr>
-        <w:t>&lt;/h1&gt;</w:t>
-      </w:r>
-    </w:p>
-    <w:p>
-      <w:pPr>
-        <w:rPr>
-          <w:rFonts w:cstheme="minorHAnsi"/>
-          <w:color w:val="00B050"/>
-          <w:sz w:val="28"/>
-          <w:szCs w:val="28"/>
-        </w:rPr>
-      </w:pPr>
-    </w:p>
-    <w:p>
-      <w:pPr>
-        <w:pStyle w:val="NormalWeb"/>
-        <w:shd w:val="clear" w:color="auto" w:fill="FFFFFF"/>
-        <w:rPr>
-          <w:rFonts w:asciiTheme="minorHAnsi" w:hAnsiTheme="minorHAnsi" w:cstheme="minorHAnsi"/>
-          <w:color w:val="00B050"/>
-          <w:sz w:val="28"/>
-          <w:szCs w:val="28"/>
-        </w:rPr>
-      </w:pPr>
-      <w:r>
-        <w:rPr>
-          <w:rFonts w:cstheme="minorHAnsi"/>
-          <w:color w:val="00B050"/>
-          <w:sz w:val="28"/>
-          <w:szCs w:val="28"/>
-        </w:rPr>
-        <w:t>&lt;p</w:t>
-      </w:r>
-      <w:r>
-        <w:rPr>
-          <w:rFonts w:asciiTheme="minorHAnsi" w:hAnsiTheme="minorHAnsi" w:cstheme="minorHAnsi"/>
-          <w:color w:val="00B050"/>
-          <w:sz w:val="28"/>
-          <w:szCs w:val="28"/>
-        </w:rPr>
-        <w:t xml:space="preserve">&gt; </w:t>
-      </w:r>
-    </w:p>
-    <w:p>
-      <w:pPr>
-        <w:pStyle w:val="NormalWeb"/>
-        <w:shd w:val="clear" w:color="auto" w:fill="FFFFFF"/>
-        <w:ind w:firstLine="708"/>
-        <w:rPr>
-          <w:rFonts w:asciiTheme="minorHAnsi" w:hAnsiTheme="minorHAnsi" w:cstheme="minorHAnsi"/>
-          <w:color w:val="00B050"/>
-          <w:sz w:val="28"/>
-          <w:szCs w:val="28"/>
-        </w:rPr>
-      </w:pPr>
-      <w:r>
-        <w:rPr>
-          <w:rFonts w:asciiTheme="minorHAnsi" w:hAnsiTheme="minorHAnsi" w:cstheme="minorHAnsi"/>
-          <w:color w:val="000000" w:themeColor="text1"/>
-          <w:sz w:val="28"/>
-          <w:szCs w:val="28"/>
-        </w:rPr>
-        <w:t xml:space="preserve">A origem da Educação Física remota a tempos do homem primitivo que precisava desenvolver capacidades corporais com finalidade de ganhar seus desafios, porque era uma questão de vida ou morte. Tudo </w:t>
-      </w:r>
-      <w:r>
-        <w:rPr>
-          <w:rFonts w:asciiTheme="minorHAnsi" w:hAnsiTheme="minorHAnsi" w:cstheme="minorHAnsi"/>
-          <w:color w:val="000000" w:themeColor="text1"/>
-          <w:sz w:val="28"/>
-          <w:szCs w:val="28"/>
+          <w:rFonts w:ascii="Arial" w:hAnsi="Arial" w:cs="Arial"/>
+          <w:sz w:val="24"/>
+          <w:szCs w:val="24"/>
+        </w:rPr>
+        <w:t xml:space="preserve">Qual a importância da educação </w:t>
+      </w:r>
+      <w:r>
+        <w:rPr>
+          <w:rFonts w:ascii="Arial" w:hAnsi="Arial" w:cs="Arial"/>
+          <w:sz w:val="24"/>
+          <w:szCs w:val="24"/>
+        </w:rPr>
+        <w:t>física?</w:t>
+      </w:r>
+      <w:r>
+        <w:rPr>
+          <w:rFonts w:ascii="Arial" w:hAnsi="Arial" w:cs="Arial"/>
+          <w:color w:val="00B050"/>
+          <w:sz w:val="24"/>
+          <w:szCs w:val="24"/>
+        </w:rPr>
+        <w:t xml:space="preserve"> &lt;</w:t>
+      </w:r>
+      <w:r>
+        <w:rPr>
+          <w:rFonts w:ascii="Arial" w:hAnsi="Arial" w:cs="Arial"/>
+          <w:color w:val="00B050"/>
+          <w:sz w:val="24"/>
+          <w:szCs w:val="24"/>
+        </w:rPr>
+        <w:t>/h2&gt;</w:t>
+      </w:r>
+    </w:p>
+    <w:p>
+      <w:pPr>
+        <w:rPr>
+          <w:rFonts w:ascii="Arial" w:hAnsi="Arial" w:cs="Arial"/>
+          <w:color w:val="00B050"/>
+          <w:sz w:val="24"/>
+          <w:szCs w:val="24"/>
+        </w:rPr>
+      </w:pPr>
+    </w:p>
+    <w:p>
+      <w:pPr>
+        <w:rPr>
+          <w:rFonts w:ascii="Arial" w:hAnsi="Arial" w:cs="Arial"/>
+          <w:color w:val="00B050"/>
+          <w:sz w:val="24"/>
+          <w:szCs w:val="24"/>
+        </w:rPr>
+      </w:pPr>
+      <w:r>
+        <w:rPr>
+          <w:rFonts w:ascii="Arial" w:hAnsi="Arial" w:cs="Arial"/>
+          <w:color w:val="00B050"/>
+          <w:sz w:val="24"/>
+          <w:szCs w:val="24"/>
+        </w:rPr>
+        <w:t>&lt;p&gt;</w:t>
+      </w:r>
+    </w:p>
+    <w:p>
+      <w:pPr>
+        <w:rPr>
+          <w:rFonts w:ascii="Arial" w:hAnsi="Arial" w:cs="Arial"/>
+          <w:color w:val="00B050"/>
+          <w:sz w:val="24"/>
+          <w:szCs w:val="24"/>
+        </w:rPr>
+      </w:pPr>
+      <w:r>
+        <w:rPr>
+          <w:rFonts w:ascii="Arial" w:hAnsi="Arial" w:cs="Arial"/>
+          <w:sz w:val="24"/>
+          <w:szCs w:val="24"/>
+          <w:shd w:val="clear" w:color="auto" w:fill="FFFFFF"/>
+        </w:rPr>
+        <w:t>A </w:t>
+      </w:r>
+      <w:r>
+        <w:rPr>
+          <w:rFonts w:ascii="Arial" w:hAnsi="Arial" w:cs="Arial"/>
+          <w:sz w:val="24"/>
+          <w:szCs w:val="24"/>
+        </w:rPr>
+        <w:t>educação física é uma área que trabalha para introduzir o ser humano na cultura do movimento</w:t>
+      </w:r>
+      <w:r>
+        <w:rPr>
+          <w:rFonts w:ascii="Arial" w:hAnsi="Arial" w:cs="Arial"/>
+          <w:sz w:val="24"/>
+          <w:szCs w:val="24"/>
+          <w:shd w:val="clear" w:color="auto" w:fill="FFFFFF"/>
+        </w:rPr>
+        <w:t xml:space="preserve">. Para isso, propõe uma série de atividades planejadas para a promoção do condicionamento físico de crianças, jovens e adultos, </w:t>
+      </w:r>
+      <w:r>
+        <w:rPr>
+          <w:rFonts w:ascii="Arial" w:hAnsi="Arial" w:cs="Arial"/>
+          <w:sz w:val="24"/>
+          <w:szCs w:val="24"/>
+          <w:shd w:val="clear" w:color="auto" w:fill="FFFFFF"/>
         </w:rPr>
         <w:lastRenderedPageBreak/>
-        <w:t>isso acontecia de maneira inconsciente, mas foi neste período que verificamos os primeiros registros da força física humana sendo exercida.</w:t>
-      </w:r>
-    </w:p>
-    <w:p>
-      <w:pPr>
-        <w:shd w:val="clear" w:color="auto" w:fill="FFFFFF"/>
-        <w:spacing w:before="100" w:beforeAutospacing="1" w:after="100" w:afterAutospacing="1" w:line="240" w:lineRule="auto"/>
-        <w:ind w:firstLine="708"/>
-        <w:rPr>
-          <w:rFonts w:eastAsia="Times New Roman" w:cstheme="minorHAnsi"/>
-          <w:color w:val="000000" w:themeColor="text1"/>
-          <w:sz w:val="28"/>
-          <w:szCs w:val="28"/>
-          <w:lang w:eastAsia="pt-BR"/>
-        </w:rPr>
-      </w:pPr>
-      <w:r>
-        <w:rPr>
-          <w:rFonts w:eastAsia="Times New Roman" w:cstheme="minorHAnsi"/>
-          <w:color w:val="000000" w:themeColor="text1"/>
-          <w:sz w:val="28"/>
-          <w:szCs w:val="28"/>
-          <w:lang w:eastAsia="pt-BR"/>
-        </w:rPr>
-        <w:t>Historiadores desvendaram que, no Oriente, os humanos logo começaram a se tornar mais civilizados devido aos exercícios que tinham um sentido moral preparatório para a vida. Na índia, a atividade física estava completamente unida com o ensino e a religião daquela sociedade. Algumas práticas na China conferiam a guerra de forma a aprimorar as qualidades físicas e motoras dos guerreiros.</w:t>
-      </w:r>
-    </w:p>
-    <w:p>
-      <w:pPr>
-        <w:shd w:val="clear" w:color="auto" w:fill="FFFFFF"/>
-        <w:spacing w:before="100" w:beforeAutospacing="1" w:after="100" w:afterAutospacing="1" w:line="240" w:lineRule="auto"/>
-        <w:ind w:firstLine="708"/>
-        <w:rPr>
-          <w:rFonts w:eastAsia="Times New Roman" w:cstheme="minorHAnsi"/>
-          <w:color w:val="000000" w:themeColor="text1"/>
-          <w:sz w:val="28"/>
-          <w:szCs w:val="28"/>
-          <w:lang w:eastAsia="pt-BR"/>
-        </w:rPr>
-      </w:pPr>
-      <w:r>
-        <w:rPr>
-          <w:rFonts w:eastAsia="Times New Roman" w:cstheme="minorHAnsi"/>
-          <w:color w:val="000000" w:themeColor="text1"/>
-          <w:sz w:val="28"/>
-          <w:szCs w:val="28"/>
-          <w:lang w:eastAsia="pt-BR"/>
-        </w:rPr>
-        <w:t>O berço dos esportes, remota à sociedade grega antiga, em um momento onde a atividade física era muito importante e estava ligada a intelectualidade e a espiritualidade em forma de mitologia e de filosofia de vida, onde o corpo bem definido possuía bons olhares, tais como vitalidade, destreza, saúde e, é claro, força. Foi nesta época em que os próprios gregos criaram os Jogos Olímpicos, onde os mesmos faziam homenagens aos seus deuses com a prática de competições.</w:t>
-      </w:r>
-    </w:p>
-    <w:p>
-      <w:pPr>
-        <w:shd w:val="clear" w:color="auto" w:fill="FFFFFF"/>
-        <w:spacing w:before="100" w:beforeAutospacing="1" w:after="100" w:afterAutospacing="1" w:line="240" w:lineRule="auto"/>
-        <w:ind w:firstLine="708"/>
-        <w:rPr>
-          <w:rFonts w:eastAsia="Times New Roman" w:cstheme="minorHAnsi"/>
-          <w:color w:val="000000" w:themeColor="text1"/>
-          <w:sz w:val="28"/>
-          <w:szCs w:val="28"/>
-          <w:lang w:eastAsia="pt-BR"/>
-        </w:rPr>
-      </w:pPr>
-      <w:r>
-        <w:rPr>
-          <w:rFonts w:eastAsia="Times New Roman" w:cstheme="minorHAnsi"/>
-          <w:color w:val="000000" w:themeColor="text1"/>
-          <w:sz w:val="28"/>
-          <w:szCs w:val="28"/>
-          <w:lang w:eastAsia="pt-BR"/>
-        </w:rPr>
-        <w:t>A Educação Física no Brasil teve origem graças a uma grande miscigenação cultural, desde os índios que aqui já habitavam até os imigrantes que acrescentaram inúmeras fontes para que a atividade física fosse aprimorada de acordo com as necessidades de seu tempo. Mas a educação física como disciplina possui a sua origem por volta da metade do século XIX, sendo este o período do Brasil Império, onde existiam leis que incluíam a ginástica na grade de ensino dos estudantes. Porém, apenas na década de 1990, que a atividade física obtém um status mais amplo na sociedade, até se tornar o que conhecemos atualmente.  </w:t>
-      </w:r>
-    </w:p>
-    <w:p>
-      <w:pPr>
-        <w:rPr>
-          <w:rFonts w:cstheme="minorHAnsi"/>
-          <w:color w:val="00B050"/>
-          <w:sz w:val="28"/>
-          <w:szCs w:val="28"/>
-        </w:rPr>
-      </w:pPr>
-      <w:r>
-        <w:rPr>
-          <w:rFonts w:cstheme="minorHAnsi"/>
+        <w:t>sendo uma importante área para colaborar tanto com a </w:t>
+      </w:r>
+      <w:r>
+        <w:rPr>
+          <w:rFonts w:ascii="Arial" w:hAnsi="Arial" w:cs="Arial"/>
+          <w:sz w:val="24"/>
+          <w:szCs w:val="24"/>
+        </w:rPr>
+        <w:t>saúde física quanto mental</w:t>
+      </w:r>
+      <w:r>
+        <w:rPr>
+          <w:rFonts w:ascii="Arial" w:hAnsi="Arial" w:cs="Arial"/>
+          <w:sz w:val="24"/>
+          <w:szCs w:val="24"/>
+          <w:shd w:val="clear" w:color="auto" w:fill="FFFFFF"/>
+        </w:rPr>
+        <w:t>.</w:t>
+      </w:r>
+    </w:p>
+    <w:p>
+      <w:pPr>
+        <w:rPr>
+          <w:rFonts w:ascii="Arial" w:hAnsi="Arial" w:cs="Arial"/>
+          <w:color w:val="00B050"/>
+          <w:sz w:val="28"/>
+          <w:szCs w:val="28"/>
+        </w:rPr>
+      </w:pPr>
+      <w:r>
+        <w:rPr>
+          <w:rFonts w:ascii="Arial" w:hAnsi="Arial" w:cs="Arial"/>
           <w:color w:val="00B050"/>
           <w:sz w:val="28"/>
           <w:szCs w:val="28"/>
@@ -673,52 +1017,159 @@
     <w:p>
       <w:pPr>
         <w:rPr>
-          <w:rFonts w:cstheme="minorHAnsi"/>
-          <w:color w:val="00B050"/>
-          <w:sz w:val="28"/>
-          <w:szCs w:val="28"/>
-        </w:rPr>
-      </w:pPr>
-    </w:p>
-    <w:p>
-      <w:pPr>
-        <w:rPr>
-          <w:rFonts w:cstheme="minorHAnsi"/>
-          <w:color w:val="00B050"/>
-          <w:sz w:val="28"/>
-          <w:szCs w:val="28"/>
-        </w:rPr>
-      </w:pPr>
-      <w:r>
-        <w:rPr>
-          <w:rFonts w:cstheme="minorHAnsi"/>
-          <w:color w:val="00B050"/>
-          <w:sz w:val="28"/>
-          <w:szCs w:val="28"/>
-        </w:rPr>
-        <w:t>&lt;imagem&gt;</w:t>
-      </w:r>
-    </w:p>
-    <w:p>
-      <w:pPr>
-        <w:rPr>
-          <w:rFonts w:cstheme="minorHAnsi"/>
-          <w:sz w:val="28"/>
-          <w:szCs w:val="28"/>
-        </w:rPr>
-      </w:pPr>
-    </w:p>
-    <w:p>
-      <w:pPr>
-        <w:rPr>
-          <w:rFonts w:cstheme="minorHAnsi"/>
-          <w:sz w:val="28"/>
-          <w:szCs w:val="28"/>
-        </w:rPr>
-      </w:pPr>
-      <w:r>
-        <w:rPr>
-          <w:rFonts w:cstheme="minorHAnsi"/>
+          <w:rFonts w:ascii="Arial" w:hAnsi="Arial" w:cs="Arial"/>
+          <w:color w:val="00B050"/>
+          <w:sz w:val="28"/>
+          <w:szCs w:val="28"/>
+        </w:rPr>
+      </w:pPr>
+    </w:p>
+    <w:p>
+      <w:pPr>
+        <w:rPr>
+          <w:rFonts w:ascii="Arial" w:hAnsi="Arial" w:cs="Arial"/>
+          <w:color w:val="00B050"/>
+          <w:sz w:val="28"/>
+          <w:szCs w:val="28"/>
+        </w:rPr>
+      </w:pPr>
+      <w:r>
+        <w:rPr>
+          <w:rFonts w:ascii="Arial" w:hAnsi="Arial" w:cs="Arial"/>
+          <w:color w:val="00B050"/>
+          <w:sz w:val="28"/>
+          <w:szCs w:val="28"/>
+        </w:rPr>
+        <w:t>&lt;p&gt;</w:t>
+      </w:r>
+    </w:p>
+    <w:p>
+      <w:pPr>
+        <w:rPr>
+          <w:rFonts w:ascii="Arial" w:hAnsi="Arial" w:cs="Arial"/>
+          <w:color w:val="00B050"/>
+          <w:sz w:val="28"/>
+          <w:szCs w:val="28"/>
+        </w:rPr>
+      </w:pPr>
+    </w:p>
+    <w:p>
+      <w:pPr>
+        <w:rPr>
+          <w:rFonts w:ascii="Arial" w:hAnsi="Arial" w:cs="Arial"/>
+          <w:color w:val="00B050"/>
+          <w:sz w:val="28"/>
+          <w:szCs w:val="28"/>
+        </w:rPr>
+      </w:pPr>
+      <w:r>
+        <w:rPr>
+          <w:rFonts w:ascii="Arial" w:hAnsi="Arial" w:cs="Arial"/>
+          <w:color w:val="00B050"/>
+          <w:sz w:val="28"/>
+          <w:szCs w:val="28"/>
+        </w:rPr>
+        <w:t xml:space="preserve"> &lt;/p&gt;</w:t>
+      </w:r>
+    </w:p>
+    <w:p>
+      <w:pPr>
+        <w:rPr>
+          <w:rFonts w:ascii="Arial" w:hAnsi="Arial" w:cs="Arial"/>
+          <w:color w:val="00B050"/>
+          <w:sz w:val="28"/>
+          <w:szCs w:val="28"/>
+        </w:rPr>
+      </w:pPr>
+    </w:p>
+    <w:p>
+      <w:pPr>
+        <w:rPr>
+          <w:rFonts w:ascii="Arial" w:hAnsi="Arial" w:cs="Arial"/>
+          <w:color w:val="00B050"/>
+          <w:sz w:val="28"/>
+          <w:szCs w:val="28"/>
+        </w:rPr>
+      </w:pPr>
+      <w:r>
+        <w:rPr>
+          <w:rFonts w:ascii="Arial" w:hAnsi="Arial" w:cs="Arial"/>
+          <w:color w:val="00B050"/>
+          <w:sz w:val="28"/>
+          <w:szCs w:val="28"/>
+        </w:rPr>
+        <w:t>&lt;p&gt; &lt;/p&gt;</w:t>
+      </w:r>
+    </w:p>
+    <w:p>
+      <w:pPr>
+        <w:rPr>
+          <w:rFonts w:ascii="Arial" w:hAnsi="Arial" w:cs="Arial"/>
+          <w:color w:val="00B050"/>
+          <w:sz w:val="28"/>
+          <w:szCs w:val="28"/>
+        </w:rPr>
+      </w:pPr>
+    </w:p>
+    <w:p>
+      <w:pPr>
+        <w:rPr>
+          <w:rFonts w:ascii="Arial" w:hAnsi="Arial" w:cs="Arial"/>
+          <w:color w:val="00B050"/>
+          <w:sz w:val="28"/>
+          <w:szCs w:val="28"/>
+        </w:rPr>
+      </w:pPr>
+      <w:r>
+        <w:rPr>
+          <w:rFonts w:ascii="Arial" w:hAnsi="Arial" w:cs="Arial"/>
+          <w:color w:val="00B050"/>
+          <w:sz w:val="28"/>
+          <w:szCs w:val="28"/>
+        </w:rPr>
+        <w:t>&lt;p&gt; &lt;/p&gt;</w:t>
+      </w:r>
+    </w:p>
+    <w:p>
+      <w:pPr>
+        <w:rPr>
+          <w:rFonts w:ascii="Arial" w:hAnsi="Arial" w:cs="Arial"/>
+          <w:color w:val="00B050"/>
+          <w:sz w:val="28"/>
+          <w:szCs w:val="28"/>
+        </w:rPr>
+      </w:pPr>
+    </w:p>
+    <w:p>
+      <w:pPr>
+        <w:rPr>
+          <w:rFonts w:ascii="Arial" w:hAnsi="Arial" w:cs="Arial"/>
+          <w:color w:val="00B050"/>
+          <w:sz w:val="28"/>
+          <w:szCs w:val="28"/>
+        </w:rPr>
+      </w:pPr>
+    </w:p>
+    <w:p>
+      <w:pPr>
+        <w:rPr>
+          <w:rFonts w:ascii="Arial" w:hAnsi="Arial" w:cs="Arial"/>
+          <w:sz w:val="28"/>
+          <w:szCs w:val="28"/>
+        </w:rPr>
+      </w:pPr>
+    </w:p>
+    <w:p>
+      <w:pPr>
+        <w:rPr>
+          <w:rFonts w:ascii="Arial" w:hAnsi="Arial" w:cs="Arial"/>
+          <w:sz w:val="28"/>
+          <w:szCs w:val="28"/>
+        </w:rPr>
+      </w:pPr>
+      <w:r>
+        <w:rPr>
+          <w:rFonts w:ascii="Arial" w:hAnsi="Arial" w:cs="Arial"/>
           <w:sz w:val="28"/>
           <w:szCs w:val="28"/>
         </w:rPr>
@@ -727,7 +1178,7 @@
       <w:proofErr w:type="spellStart"/>
       <w:r>
         <w:rPr>
-          <w:rFonts w:cstheme="minorHAnsi"/>
+          <w:rFonts w:ascii="Arial" w:hAnsi="Arial" w:cs="Arial"/>
           <w:sz w:val="28"/>
           <w:szCs w:val="28"/>
         </w:rPr>
@@ -736,7 +1187,7 @@
       <w:proofErr w:type="spellEnd"/>
       <w:r>
         <w:rPr>
-          <w:rFonts w:cstheme="minorHAnsi"/>
+          <w:rFonts w:ascii="Arial" w:hAnsi="Arial" w:cs="Arial"/>
           <w:sz w:val="28"/>
           <w:szCs w:val="28"/>
         </w:rPr>
@@ -746,23 +1197,23 @@
     <w:p>
       <w:pPr>
         <w:rPr>
-          <w:rFonts w:cstheme="minorHAnsi"/>
-          <w:sz w:val="28"/>
-          <w:szCs w:val="28"/>
-        </w:rPr>
-      </w:pPr>
-    </w:p>
-    <w:p>
-      <w:pPr>
-        <w:rPr>
-          <w:rFonts w:cstheme="minorHAnsi"/>
-          <w:sz w:val="28"/>
-          <w:szCs w:val="28"/>
-        </w:rPr>
-      </w:pPr>
-      <w:r>
-        <w:rPr>
-          <w:rFonts w:cstheme="minorHAnsi"/>
+          <w:rFonts w:ascii="Arial" w:hAnsi="Arial" w:cs="Arial"/>
+          <w:sz w:val="28"/>
+          <w:szCs w:val="28"/>
+        </w:rPr>
+      </w:pPr>
+    </w:p>
+    <w:p>
+      <w:pPr>
+        <w:rPr>
+          <w:rFonts w:ascii="Arial" w:hAnsi="Arial" w:cs="Arial"/>
+          <w:sz w:val="28"/>
+          <w:szCs w:val="28"/>
+        </w:rPr>
+      </w:pPr>
+      <w:r>
+        <w:rPr>
+          <w:rFonts w:ascii="Arial" w:hAnsi="Arial" w:cs="Arial"/>
           <w:sz w:val="28"/>
           <w:szCs w:val="28"/>
         </w:rPr>
@@ -771,7 +1222,7 @@
       <w:proofErr w:type="spellStart"/>
       <w:r>
         <w:rPr>
-          <w:rFonts w:cstheme="minorHAnsi"/>
+          <w:rFonts w:ascii="Arial" w:hAnsi="Arial" w:cs="Arial"/>
           <w:sz w:val="28"/>
           <w:szCs w:val="28"/>
         </w:rPr>
@@ -780,7 +1231,7 @@
       <w:proofErr w:type="spellEnd"/>
       <w:r>
         <w:rPr>
-          <w:rFonts w:cstheme="minorHAnsi"/>
+          <w:rFonts w:ascii="Arial" w:hAnsi="Arial" w:cs="Arial"/>
           <w:sz w:val="28"/>
           <w:szCs w:val="28"/>
         </w:rPr>
@@ -790,41 +1241,41 @@
     <w:p>
       <w:pPr>
         <w:rPr>
-          <w:rFonts w:cstheme="minorHAnsi"/>
-          <w:sz w:val="28"/>
-          <w:szCs w:val="28"/>
-        </w:rPr>
-      </w:pPr>
-    </w:p>
-    <w:p>
-      <w:pPr>
-        <w:rPr>
-          <w:rFonts w:cstheme="minorHAnsi"/>
-          <w:sz w:val="28"/>
-          <w:szCs w:val="28"/>
-        </w:rPr>
-      </w:pPr>
-    </w:p>
-    <w:p>
-      <w:pPr>
-        <w:rPr>
-          <w:rFonts w:cstheme="minorHAnsi"/>
-          <w:sz w:val="28"/>
-          <w:szCs w:val="28"/>
-        </w:rPr>
-      </w:pPr>
-    </w:p>
-    <w:p>
-      <w:pPr>
-        <w:rPr>
-          <w:rFonts w:cstheme="minorHAnsi"/>
-          <w:sz w:val="28"/>
-          <w:szCs w:val="28"/>
-        </w:rPr>
-      </w:pPr>
-      <w:r>
-        <w:rPr>
-          <w:rFonts w:cstheme="minorHAnsi"/>
+          <w:rFonts w:ascii="Arial" w:hAnsi="Arial" w:cs="Arial"/>
+          <w:sz w:val="28"/>
+          <w:szCs w:val="28"/>
+        </w:rPr>
+      </w:pPr>
+    </w:p>
+    <w:p>
+      <w:pPr>
+        <w:rPr>
+          <w:rFonts w:ascii="Arial" w:hAnsi="Arial" w:cs="Arial"/>
+          <w:sz w:val="28"/>
+          <w:szCs w:val="28"/>
+        </w:rPr>
+      </w:pPr>
+    </w:p>
+    <w:p>
+      <w:pPr>
+        <w:rPr>
+          <w:rFonts w:ascii="Arial" w:hAnsi="Arial" w:cs="Arial"/>
+          <w:sz w:val="28"/>
+          <w:szCs w:val="28"/>
+        </w:rPr>
+      </w:pPr>
+    </w:p>
+    <w:p>
+      <w:pPr>
+        <w:rPr>
+          <w:rFonts w:ascii="Arial" w:hAnsi="Arial" w:cs="Arial"/>
+          <w:sz w:val="28"/>
+          <w:szCs w:val="28"/>
+        </w:rPr>
+      </w:pPr>
+      <w:r>
+        <w:rPr>
+          <w:rFonts w:ascii="Arial" w:hAnsi="Arial" w:cs="Arial"/>
           <w:sz w:val="28"/>
           <w:szCs w:val="28"/>
         </w:rPr>
@@ -833,7 +1284,7 @@
       <w:proofErr w:type="spellStart"/>
       <w:r>
         <w:rPr>
-          <w:rFonts w:cstheme="minorHAnsi"/>
+          <w:rFonts w:ascii="Arial" w:hAnsi="Arial" w:cs="Arial"/>
           <w:sz w:val="28"/>
           <w:szCs w:val="28"/>
         </w:rPr>
@@ -842,7 +1293,7 @@
       <w:proofErr w:type="spellEnd"/>
       <w:r>
         <w:rPr>
-          <w:rFonts w:cstheme="minorHAnsi"/>
+          <w:rFonts w:ascii="Arial" w:hAnsi="Arial" w:cs="Arial"/>
           <w:sz w:val="28"/>
           <w:szCs w:val="28"/>
         </w:rPr>
@@ -852,23 +1303,23 @@
     <w:p>
       <w:pPr>
         <w:rPr>
-          <w:rFonts w:cstheme="minorHAnsi"/>
-          <w:sz w:val="28"/>
-          <w:szCs w:val="28"/>
-        </w:rPr>
-      </w:pPr>
-    </w:p>
-    <w:p>
-      <w:pPr>
-        <w:rPr>
-          <w:rFonts w:cstheme="minorHAnsi"/>
-          <w:sz w:val="28"/>
-          <w:szCs w:val="28"/>
-        </w:rPr>
-      </w:pPr>
-      <w:r>
-        <w:rPr>
-          <w:rFonts w:cstheme="minorHAnsi"/>
+          <w:rFonts w:ascii="Arial" w:hAnsi="Arial" w:cs="Arial"/>
+          <w:sz w:val="28"/>
+          <w:szCs w:val="28"/>
+        </w:rPr>
+      </w:pPr>
+    </w:p>
+    <w:p>
+      <w:pPr>
+        <w:rPr>
+          <w:rFonts w:ascii="Arial" w:hAnsi="Arial" w:cs="Arial"/>
+          <w:sz w:val="28"/>
+          <w:szCs w:val="28"/>
+        </w:rPr>
+      </w:pPr>
+      <w:r>
+        <w:rPr>
+          <w:rFonts w:ascii="Arial" w:hAnsi="Arial" w:cs="Arial"/>
           <w:color w:val="00B050"/>
           <w:sz w:val="28"/>
           <w:szCs w:val="28"/>
@@ -877,7 +1328,7 @@
       </w:r>
       <w:r>
         <w:rPr>
-          <w:rFonts w:cstheme="minorHAnsi"/>
+          <w:rFonts w:ascii="Arial" w:hAnsi="Arial" w:cs="Arial"/>
           <w:color w:val="00B050"/>
           <w:sz w:val="28"/>
           <w:szCs w:val="28"/>
@@ -886,7 +1337,7 @@
       </w:r>
       <w:r>
         <w:rPr>
-          <w:rFonts w:cstheme="minorHAnsi"/>
+          <w:rFonts w:ascii="Arial" w:hAnsi="Arial" w:cs="Arial"/>
           <w:sz w:val="28"/>
           <w:szCs w:val="28"/>
         </w:rPr>
@@ -895,7 +1346,7 @@
       <w:proofErr w:type="spellStart"/>
       <w:r>
         <w:rPr>
-          <w:rFonts w:cstheme="minorHAnsi"/>
+          <w:rFonts w:ascii="Arial" w:hAnsi="Arial" w:cs="Arial"/>
           <w:sz w:val="28"/>
           <w:szCs w:val="28"/>
         </w:rPr>
@@ -904,7 +1355,7 @@
       <w:proofErr w:type="spellEnd"/>
       <w:r>
         <w:rPr>
-          <w:rFonts w:cstheme="minorHAnsi"/>
+          <w:rFonts w:ascii="Arial" w:hAnsi="Arial" w:cs="Arial"/>
           <w:sz w:val="28"/>
           <w:szCs w:val="28"/>
         </w:rPr>
@@ -912,7 +1363,7 @@
       </w:r>
       <w:r>
         <w:rPr>
-          <w:rFonts w:cstheme="minorHAnsi"/>
+          <w:rFonts w:ascii="Arial" w:hAnsi="Arial" w:cs="Arial"/>
           <w:sz w:val="28"/>
           <w:szCs w:val="28"/>
         </w:rPr>
@@ -920,7 +1371,7 @@
       </w:r>
       <w:r>
         <w:rPr>
-          <w:rFonts w:cstheme="minorHAnsi"/>
+          <w:rFonts w:ascii="Arial" w:hAnsi="Arial" w:cs="Arial"/>
           <w:color w:val="00B050"/>
           <w:sz w:val="28"/>
           <w:szCs w:val="28"/>
@@ -931,23 +1382,23 @@
     <w:p>
       <w:pPr>
         <w:rPr>
-          <w:rFonts w:cstheme="minorHAnsi"/>
-          <w:sz w:val="28"/>
-          <w:szCs w:val="28"/>
-        </w:rPr>
-      </w:pPr>
-    </w:p>
-    <w:p>
-      <w:pPr>
-        <w:rPr>
-          <w:rFonts w:cstheme="minorHAnsi"/>
-          <w:sz w:val="28"/>
-          <w:szCs w:val="28"/>
-        </w:rPr>
-      </w:pPr>
-      <w:r>
-        <w:rPr>
-          <w:rFonts w:cstheme="minorHAnsi"/>
+          <w:rFonts w:ascii="Arial" w:hAnsi="Arial" w:cs="Arial"/>
+          <w:sz w:val="28"/>
+          <w:szCs w:val="28"/>
+        </w:rPr>
+      </w:pPr>
+    </w:p>
+    <w:p>
+      <w:pPr>
+        <w:rPr>
+          <w:rFonts w:ascii="Arial" w:hAnsi="Arial" w:cs="Arial"/>
+          <w:sz w:val="28"/>
+          <w:szCs w:val="28"/>
+        </w:rPr>
+      </w:pPr>
+      <w:r>
+        <w:rPr>
+          <w:rFonts w:ascii="Arial" w:hAnsi="Arial" w:cs="Arial"/>
           <w:sz w:val="28"/>
           <w:szCs w:val="28"/>
         </w:rPr>
@@ -956,7 +1407,7 @@
       <w:proofErr w:type="spellStart"/>
       <w:r>
         <w:rPr>
-          <w:rFonts w:cstheme="minorHAnsi"/>
+          <w:rFonts w:ascii="Arial" w:hAnsi="Arial" w:cs="Arial"/>
           <w:sz w:val="28"/>
           <w:szCs w:val="28"/>
         </w:rPr>
@@ -965,7 +1416,7 @@
       <w:proofErr w:type="spellEnd"/>
       <w:r>
         <w:rPr>
-          <w:rFonts w:cstheme="minorHAnsi"/>
+          <w:rFonts w:ascii="Arial" w:hAnsi="Arial" w:cs="Arial"/>
           <w:sz w:val="28"/>
           <w:szCs w:val="28"/>
         </w:rPr>
@@ -975,62 +1426,100 @@
     <w:p>
       <w:pPr>
         <w:rPr>
-          <w:rFonts w:cstheme="minorHAnsi"/>
-          <w:sz w:val="28"/>
-          <w:szCs w:val="28"/>
-        </w:rPr>
-      </w:pPr>
-    </w:p>
-    <w:p>
-      <w:pPr>
-        <w:rPr>
-          <w:rFonts w:cstheme="minorHAnsi"/>
-          <w:sz w:val="28"/>
-          <w:szCs w:val="28"/>
-        </w:rPr>
-      </w:pPr>
-    </w:p>
-    <w:p>
-      <w:pPr>
-        <w:rPr>
-          <w:rFonts w:cstheme="minorHAnsi"/>
-          <w:sz w:val="28"/>
-          <w:szCs w:val="28"/>
-        </w:rPr>
-      </w:pPr>
-      <w:r>
-        <w:rPr>
-          <w:rFonts w:cstheme="minorHAnsi"/>
-          <w:sz w:val="28"/>
-          <w:szCs w:val="28"/>
-        </w:rPr>
+          <w:rFonts w:ascii="Arial" w:hAnsi="Arial" w:cs="Arial"/>
+          <w:sz w:val="28"/>
+          <w:szCs w:val="28"/>
+        </w:rPr>
+      </w:pPr>
+    </w:p>
+    <w:p>
+      <w:pPr>
+        <w:rPr>
+          <w:rFonts w:ascii="Arial" w:hAnsi="Arial" w:cs="Arial"/>
+          <w:sz w:val="28"/>
+          <w:szCs w:val="28"/>
+        </w:rPr>
+      </w:pPr>
+    </w:p>
+    <w:p>
+      <w:pPr>
+        <w:rPr>
+          <w:rFonts w:ascii="Arial" w:hAnsi="Arial" w:cs="Arial"/>
+          <w:sz w:val="28"/>
+          <w:szCs w:val="28"/>
+        </w:rPr>
+      </w:pPr>
+      <w:r>
+        <w:rPr>
+          <w:rFonts w:ascii="Arial" w:hAnsi="Arial" w:cs="Arial"/>
+          <w:sz w:val="28"/>
+          <w:szCs w:val="28"/>
+        </w:rPr>
+        <w:lastRenderedPageBreak/>
         <w:t>Referencias</w:t>
       </w:r>
     </w:p>
     <w:p>
       <w:pPr>
         <w:rPr>
-          <w:rFonts w:cstheme="minorHAnsi"/>
-          <w:sz w:val="28"/>
-          <w:szCs w:val="28"/>
-        </w:rPr>
-      </w:pPr>
-    </w:p>
-    <w:p>
-      <w:pPr>
-        <w:rPr>
-          <w:rFonts w:cstheme="minorHAnsi"/>
-          <w:sz w:val="28"/>
-          <w:szCs w:val="28"/>
-        </w:rPr>
-      </w:pPr>
-      <w:r>
-        <w:rPr>
-          <w:rFonts w:cstheme="minorHAnsi"/>
-          <w:sz w:val="28"/>
-          <w:szCs w:val="28"/>
-        </w:rPr>
-        <w:t>https://www.ginasticshop.com.br/quando-surgiu-a-educacao-fisica/#:~:text=Mas%20a%20educa%C3%A7%C3%A3o%20f%C3%ADsica%20como,grade%20de%20ensino%20dos%20estudantes.</w:t>
+          <w:rFonts w:ascii="Arial" w:hAnsi="Arial" w:cs="Arial"/>
+          <w:sz w:val="28"/>
+          <w:szCs w:val="28"/>
+        </w:rPr>
+      </w:pPr>
+    </w:p>
+    <w:p>
+      <w:pPr>
+        <w:rPr>
+          <w:rFonts w:ascii="Arial" w:hAnsi="Arial" w:cs="Arial"/>
+          <w:sz w:val="28"/>
+          <w:szCs w:val="28"/>
+        </w:rPr>
+      </w:pPr>
+      <w:hyperlink r:id="rId4" w:history="1">
+        <w:r>
+          <w:rPr>
+            <w:rStyle w:val="Hyperlink"/>
+            <w:rFonts w:ascii="Arial" w:hAnsi="Arial" w:cs="Arial"/>
+            <w:sz w:val="28"/>
+            <w:szCs w:val="28"/>
+          </w:rPr>
+          <w:t>https://www.ginasticshop.com.br/quando-surgiu-a-educacao-fisica/#:~:text=Mas%20a%20educa%C3%A7%C3%A3o%20f%C3%ADsica%20como,grade%20de%20ensino%20dos%20estudantes</w:t>
+        </w:r>
+      </w:hyperlink>
+      <w:r>
+        <w:rPr>
+          <w:rFonts w:ascii="Arial" w:hAnsi="Arial" w:cs="Arial"/>
+          <w:sz w:val="28"/>
+          <w:szCs w:val="28"/>
+        </w:rPr>
+        <w:t>.</w:t>
+      </w:r>
+    </w:p>
+    <w:p>
+      <w:pPr>
+        <w:rPr>
+          <w:rFonts w:ascii="Arial" w:hAnsi="Arial" w:cs="Arial"/>
+          <w:sz w:val="28"/>
+          <w:szCs w:val="28"/>
+        </w:rPr>
+      </w:pPr>
+    </w:p>
+    <w:p>
+      <w:pPr>
+        <w:rPr>
+          <w:rFonts w:ascii="Arial" w:hAnsi="Arial" w:cs="Arial"/>
+          <w:sz w:val="28"/>
+          <w:szCs w:val="28"/>
+        </w:rPr>
+      </w:pPr>
+      <w:r>
+        <w:rPr>
+          <w:rFonts w:ascii="Arial" w:hAnsi="Arial" w:cs="Arial"/>
+          <w:sz w:val="28"/>
+          <w:szCs w:val="28"/>
+        </w:rPr>
+        <w:t>https://blog.anhanguera.com/qual-e-a-importancia-da-educacao-fisica/</w:t>
       </w:r>
     </w:p>
     <w:p>
@@ -1531,7 +2020,6 @@
   <w:style w:type="character" w:default="1" w:styleId="Fontepargpadro">
     <w:name w:val="Default Paragraph Font"/>
     <w:uiPriority w:val="1"/>
-    <w:semiHidden/>
     <w:unhideWhenUsed/>
   </w:style>
   <w:style w:type="table" w:default="1" w:styleId="Tabelanormal">
@@ -1590,7 +2078,6 @@
     <w:name w:val="Hyperlink"/>
     <w:basedOn w:val="Fontepargpadro"/>
     <w:uiPriority w:val="99"/>
-    <w:semiHidden/>
     <w:unhideWhenUsed/>
     <w:rsid w:val="008C0314"/>
     <w:rPr>
@@ -1613,6 +2100,29 @@
       <w:sz w:val="24"/>
       <w:szCs w:val="24"/>
       <w:lang w:eastAsia="pt-BR"/>
+    </w:rPr>
+  </w:style>
+  <w:style w:type="character" w:styleId="MenoPendente">
+    <w:name w:val="Unresolved Mention"/>
+    <w:basedOn w:val="Fontepargpadro"/>
+    <w:uiPriority w:val="99"/>
+    <w:semiHidden/>
+    <w:unhideWhenUsed/>
+    <w:rsid w:val="00DE689C"/>
+    <w:rPr>
+      <w:color w:val="605E5C"/>
+      <w:shd w:val="clear" w:color="auto" w:fill="E1DFDD"/>
+    </w:rPr>
+  </w:style>
+  <w:style w:type="character" w:styleId="Forte">
+    <w:name w:val="Strong"/>
+    <w:basedOn w:val="Fontepargpadro"/>
+    <w:uiPriority w:val="22"/>
+    <w:qFormat/>
+    <w:rsid w:val="00DE689C"/>
+    <w:rPr>
+      <w:b/>
+      <w:bCs/>
     </w:rPr>
   </w:style>
 </w:styles>
